--- a/spiral memory.docx
+++ b/spiral memory.docx
@@ -247,20 +247,30 @@
         <w:rPr>
           <w:rFonts w:hint="eastAsia"/>
         </w:rPr>
-        <w:t>先计算一个n</w:t>
+        <w:t>先计算一个</w:t>
+      </w:r>
+      <w:proofErr w:type="spellStart"/>
+      <w:r>
+        <w:rPr>
+          <w:rFonts w:hint="eastAsia"/>
+        </w:rPr>
+        <w:t>n</w:t>
       </w:r>
       <w:r>
         <w:t>xn</w:t>
       </w:r>
+      <w:proofErr w:type="spellEnd"/>
       <w:r>
         <w:rPr>
           <w:rFonts w:hint="eastAsia"/>
         </w:rPr>
         <w:t>的矩阵中，1位于几行几列，</w:t>
       </w:r>
+      <w:proofErr w:type="spellStart"/>
       <w:r>
         <w:t>i</w:t>
       </w:r>
+      <w:proofErr w:type="spellEnd"/>
       <w:r>
         <w:rPr>
           <w:rFonts w:hint="eastAsia"/>
@@ -281,11 +291,19 @@
         <w:rPr>
           <w:rFonts w:hint="eastAsia"/>
         </w:rPr>
-        <w:t>计算x位于几行几列，xi</w:t>
+        <w:t>计算x位于几行几列，</w:t>
+      </w:r>
+      <w:proofErr w:type="spellStart"/>
+      <w:r>
+        <w:rPr>
+          <w:rFonts w:hint="eastAsia"/>
+        </w:rPr>
+        <w:t>xi</w:t>
       </w:r>
       <w:r>
         <w:t>,xj</w:t>
       </w:r>
+      <w:proofErr w:type="spellEnd"/>
       <w:r>
         <w:rPr>
           <w:rFonts w:hint="eastAsia"/>
@@ -312,7 +330,23 @@
         <w:t>到1的距离为：|xi</w:t>
       </w:r>
       <w:r>
-        <w:t>-i|+|xj-j|</w:t>
+        <w:t>-</w:t>
+      </w:r>
+      <w:proofErr w:type="spellStart"/>
+      <w:r>
+        <w:t>i</w:t>
+      </w:r>
+      <w:proofErr w:type="spellEnd"/>
+      <w:r>
+        <w:t>|+|</w:t>
+      </w:r>
+      <w:proofErr w:type="spellStart"/>
+      <w:r>
+        <w:t>xj</w:t>
+      </w:r>
+      <w:proofErr w:type="spellEnd"/>
+      <w:r>
+        <w:t>-j|</w:t>
       </w:r>
       <w:r>
         <w:rPr>
@@ -332,11 +366,6 @@
       </w:r>
     </w:p>
     <w:p>
-      <w:pPr>
-        <w:rPr>
-          <w:rFonts w:hint="eastAsia"/>
-        </w:rPr>
-      </w:pPr>
       <w:r>
         <w:rPr>
           <w:noProof/>
@@ -422,7 +451,19 @@
     </w:p>
     <w:p>
       <w:r>
-        <w:t>N=m; ceiling(m/2), ceiling(m/2)</w:t>
+        <w:t xml:space="preserve">N=m; </w:t>
+      </w:r>
+      <w:r>
+        <w:t>int</w:t>
+      </w:r>
+      <w:r>
+        <w:t xml:space="preserve">(m/2), </w:t>
+      </w:r>
+      <w:r>
+        <w:t>int</w:t>
+      </w:r>
+      <w:r>
+        <w:t>(m/2)</w:t>
       </w:r>
       <w:r>
         <w:t>-</w:t>
@@ -437,21 +478,371 @@
         <w:t>mod(m,2)</w:t>
       </w:r>
     </w:p>
-    <w:p/>
-    <w:p>
-      <w:pPr>
-        <w:rPr>
-          <w:rFonts w:hint="eastAsia"/>
-        </w:rPr>
-      </w:pPr>
-      <w:r>
-        <w:rPr>
-          <w:rFonts w:hint="eastAsia"/>
-        </w:rPr>
-        <w:t>然后计算x的位置；</w:t>
-      </w:r>
+    <w:p>
+      <w:r>
+        <w:rPr>
+          <w:rFonts w:hint="eastAsia"/>
+        </w:rPr>
+        <w:t>综上：在</w:t>
+      </w:r>
+      <w:proofErr w:type="spellStart"/>
+      <w:r>
+        <w:rPr>
+          <w:rFonts w:hint="eastAsia"/>
+        </w:rPr>
+        <w:t>N</w:t>
+      </w:r>
+      <w:r>
+        <w:t>xN</w:t>
+      </w:r>
+      <w:proofErr w:type="spellEnd"/>
+      <w:r>
+        <w:rPr>
+          <w:rFonts w:hint="eastAsia"/>
+        </w:rPr>
+        <w:t>矩阵中，1的位置记为{</w:t>
+      </w:r>
+      <w:proofErr w:type="spellStart"/>
+      <w:r>
+        <w:rPr>
+          <w:rFonts w:hint="eastAsia"/>
+        </w:rPr>
+        <w:t>i</w:t>
+      </w:r>
+      <w:proofErr w:type="spellEnd"/>
+      <w:r>
+        <w:rPr>
+          <w:rFonts w:hint="eastAsia"/>
+        </w:rPr>
+        <w:t>，j</w:t>
+      </w:r>
+      <w:r>
+        <w:t>}</w:t>
+      </w:r>
+    </w:p>
+    <w:p>
+      <w:r>
+        <w:rPr>
+          <w:rFonts w:hint="eastAsia"/>
+        </w:rPr>
+        <w:t xml:space="preserve">则： </w:t>
+      </w:r>
+      <w:proofErr w:type="spellStart"/>
+      <w:r>
+        <w:rPr>
+          <w:rFonts w:hint="eastAsia"/>
+        </w:rPr>
+        <w:t>i</w:t>
+      </w:r>
+      <w:proofErr w:type="spellEnd"/>
+      <w:r>
+        <w:rPr>
+          <w:rFonts w:hint="eastAsia"/>
+        </w:rPr>
+        <w:t>=int</w:t>
+      </w:r>
+      <w:r>
+        <w:t>(N/2), j=i-1+mod(N</w:t>
+      </w:r>
+      <w:r>
+        <w:t>,</w:t>
+      </w:r>
+      <w:r>
+        <w:t>2)</w:t>
+      </w:r>
+    </w:p>
+    <w:p>
+      <w:pPr>
+        <w:rPr>
+          <w:rFonts w:hint="eastAsia"/>
+        </w:rPr>
+      </w:pPr>
+    </w:p>
+    <w:p>
+      <w:r>
+        <w:rPr>
+          <w:rFonts w:hint="eastAsia"/>
+        </w:rPr>
+        <w:t>然后计算x的位置</w:t>
+      </w:r>
+      <w:r>
+        <w:rPr>
+          <w:rFonts w:hint="eastAsia"/>
+        </w:rPr>
+        <w:t>，记为{</w:t>
+      </w:r>
+      <w:r>
+        <w:t xml:space="preserve">xi, </w:t>
+      </w:r>
+      <w:proofErr w:type="spellStart"/>
+      <w:r>
+        <w:t>xj</w:t>
+      </w:r>
+      <w:proofErr w:type="spellEnd"/>
+      <w:r>
+        <w:t>}</w:t>
+      </w:r>
+    </w:p>
+    <w:p>
+      <w:r>
+        <w:rPr>
+          <w:rFonts w:hint="eastAsia"/>
+        </w:rPr>
+        <w:t>首先根据x构造一个</w:t>
+      </w:r>
+      <w:proofErr w:type="spellStart"/>
+      <w:r>
+        <w:rPr>
+          <w:rFonts w:hint="eastAsia"/>
+        </w:rPr>
+        <w:t>nxn</w:t>
+      </w:r>
+      <w:proofErr w:type="spellEnd"/>
+      <w:r>
+        <w:rPr>
+          <w:rFonts w:hint="eastAsia"/>
+        </w:rPr>
+        <w:t>的矩阵，那么x</w:t>
+      </w:r>
+      <w:r>
+        <w:rPr>
+          <w:rFonts w:hint="eastAsia"/>
+        </w:rPr>
+        <w:t>一定</w:t>
+      </w:r>
+      <w:r>
+        <w:rPr>
+          <w:rFonts w:hint="eastAsia"/>
+        </w:rPr>
+        <w:t>位于这个</w:t>
+      </w:r>
+      <w:proofErr w:type="spellStart"/>
+      <w:r>
+        <w:rPr>
+          <w:rFonts w:hint="eastAsia"/>
+        </w:rPr>
+        <w:t>n</w:t>
+      </w:r>
+      <w:r>
+        <w:t>xn</w:t>
+      </w:r>
+      <w:proofErr w:type="spellEnd"/>
+      <w:r>
+        <w:rPr>
+          <w:rFonts w:hint="eastAsia"/>
+        </w:rPr>
+        <w:t>矩阵的边上</w:t>
+      </w:r>
+      <w:r>
+        <w:rPr>
+          <w:rFonts w:hint="eastAsia"/>
+        </w:rPr>
+        <w:t>。</w:t>
+      </w:r>
+    </w:p>
+    <w:p>
+      <w:r>
+        <w:rPr>
+          <w:rFonts w:hint="eastAsia"/>
+        </w:rPr>
+        <w:t>有两种可能性：</w:t>
+      </w:r>
+    </w:p>
+    <w:p>
+      <w:pPr>
+        <w:rPr>
+          <w:rFonts w:hint="eastAsia"/>
+        </w:rPr>
+      </w:pPr>
+      <w:r>
+        <w:rPr>
+          <w:rFonts w:hint="eastAsia"/>
+        </w:rPr>
+        <w:t>当x</w:t>
+      </w:r>
+      <w:r>
+        <w:t>&gt;n*n-n</w:t>
+      </w:r>
+      <w:r>
+        <w:rPr>
+          <w:rFonts w:hint="eastAsia"/>
+        </w:rPr>
+        <w:t>时，位于最上层：x</w:t>
+      </w:r>
+      <w:r>
+        <w:t xml:space="preserve">i=0; </w:t>
+      </w:r>
+      <w:proofErr w:type="spellStart"/>
+      <w:r>
+        <w:t>xj</w:t>
+      </w:r>
+      <w:proofErr w:type="spellEnd"/>
+      <w:r>
+        <w:t>=n*n-x</w:t>
+      </w:r>
+    </w:p>
+    <w:p>
+      <w:r>
+        <w:rPr>
+          <w:rFonts w:hint="eastAsia"/>
+        </w:rPr>
+        <w:t>当x</w:t>
+      </w:r>
+      <w:r>
+        <w:t>&lt;</w:t>
+      </w:r>
+      <w:r>
+        <w:rPr>
+          <w:rFonts w:hint="eastAsia"/>
+        </w:rPr>
+        <w:t>=</w:t>
+      </w:r>
+      <w:r>
+        <w:t>n*n-n</w:t>
+      </w:r>
+      <w:r>
+        <w:rPr>
+          <w:rFonts w:hint="eastAsia"/>
+        </w:rPr>
+        <w:t>时，位于最右侧：</w:t>
+      </w:r>
+      <w:r>
+        <w:t>xi=</w:t>
+      </w:r>
+      <w:r>
+        <w:t>n*n-n+1-x</w:t>
+      </w:r>
+      <w:r>
+        <w:t xml:space="preserve">, </w:t>
+      </w:r>
+      <w:proofErr w:type="spellStart"/>
+      <w:r>
+        <w:t>xj</w:t>
+      </w:r>
+      <w:proofErr w:type="spellEnd"/>
+      <w:r>
+        <w:t>=n-1</w:t>
+      </w:r>
+      <w:r>
+        <w:rPr>
+          <w:rFonts w:hint="eastAsia"/>
+        </w:rPr>
+        <w:t>;</w:t>
+      </w:r>
+    </w:p>
+    <w:p>
+      <w:r>
+        <w:rPr>
+          <w:rFonts w:hint="eastAsia"/>
+        </w:rPr>
+        <w:t>换句话说</w:t>
+      </w:r>
+      <w:r>
+        <w:rPr>
+          <w:rFonts w:hint="eastAsia"/>
+        </w:rPr>
+        <w:t>，x到n</w:t>
+      </w:r>
+      <w:r>
+        <w:t>*n</w:t>
+      </w:r>
+      <w:r>
+        <w:rPr>
+          <w:rFonts w:hint="eastAsia"/>
+        </w:rPr>
+        <w:t>的距离为</w:t>
+      </w:r>
+      <w:r>
+        <w:t>:d=n*n-x</w:t>
+      </w:r>
+    </w:p>
+    <w:p>
+      <w:r>
+        <w:rPr>
+          <w:rFonts w:hint="eastAsia"/>
+        </w:rPr>
+        <w:t>那么，</w:t>
+      </w:r>
+    </w:p>
+    <w:p>
+      <w:r>
+        <w:rPr>
+          <w:rFonts w:hint="eastAsia"/>
+        </w:rPr>
+        <w:t>当d&lt;</w:t>
+      </w:r>
+      <w:r>
+        <w:t>n</w:t>
+      </w:r>
+      <w:r>
+        <w:rPr>
+          <w:rFonts w:hint="eastAsia"/>
+        </w:rPr>
+        <w:t>时，</w:t>
+      </w:r>
+      <w:r>
+        <w:t xml:space="preserve">xi=0, </w:t>
+      </w:r>
+      <w:proofErr w:type="spellStart"/>
+      <w:r>
+        <w:t>xj</w:t>
+      </w:r>
+      <w:proofErr w:type="spellEnd"/>
+      <w:r>
+        <w:t>=d</w:t>
+      </w:r>
+    </w:p>
+    <w:p>
+      <w:pPr>
+        <w:rPr>
+          <w:rFonts w:hint="eastAsia"/>
+        </w:rPr>
+      </w:pPr>
+      <w:r>
+        <w:rPr>
+          <w:rFonts w:hint="eastAsia"/>
+        </w:rPr>
+        <w:t>当d</w:t>
+      </w:r>
+      <w:r>
+        <w:t>&gt;=n</w:t>
+      </w:r>
+      <w:r>
+        <w:rPr>
+          <w:rFonts w:hint="eastAsia"/>
+        </w:rPr>
+        <w:t>时，x</w:t>
+      </w:r>
+      <w:r>
+        <w:t>i=d-</w:t>
+      </w:r>
+      <w:proofErr w:type="spellStart"/>
+      <w:r>
+        <w:t>xj</w:t>
+      </w:r>
+      <w:proofErr w:type="spellEnd"/>
+      <w:r>
+        <w:t xml:space="preserve">, </w:t>
+      </w:r>
+      <w:proofErr w:type="spellStart"/>
+      <w:r>
+        <w:t>xj</w:t>
+      </w:r>
+      <w:proofErr w:type="spellEnd"/>
+      <w:r>
+        <w:t>=n-1</w:t>
+      </w:r>
+    </w:p>
+    <w:p>
       <w:bookmarkStart w:id="0" w:name="_GoBack"/>
       <w:bookmarkEnd w:id="0"/>
+    </w:p>
+    <w:p>
+      <w:pPr>
+        <w:rPr>
+          <w:rFonts w:hint="eastAsia"/>
+        </w:rPr>
+      </w:pPr>
     </w:p>
     <w:sectPr>
       <w:pgSz w:w="11906" w:h="16838"/>
@@ -772,6 +1163,7 @@
     <w:lsdException w:name="HTML Sample" w:semiHidden="1" w:unhideWhenUsed="1"/>
     <w:lsdException w:name="HTML Typewriter" w:semiHidden="1" w:unhideWhenUsed="1"/>
     <w:lsdException w:name="HTML Variable" w:semiHidden="1" w:unhideWhenUsed="1"/>
+    <w:lsdException w:name="Normal Table" w:semiHidden="1" w:unhideWhenUsed="1"/>
     <w:lsdException w:name="annotation subject" w:semiHidden="1" w:unhideWhenUsed="1"/>
     <w:lsdException w:name="No List" w:semiHidden="1" w:unhideWhenUsed="1"/>
     <w:lsdException w:name="Outline List 1" w:semiHidden="1" w:unhideWhenUsed="1"/>
@@ -818,8 +1210,10 @@
     <w:lsdException w:name="Table Subtle 2" w:semiHidden="1" w:unhideWhenUsed="1"/>
     <w:lsdException w:name="Table Web 1" w:semiHidden="1" w:unhideWhenUsed="1"/>
     <w:lsdException w:name="Table Web 2" w:semiHidden="1" w:unhideWhenUsed="1"/>
+    <w:lsdException w:name="Table Web 3" w:semiHidden="1" w:unhideWhenUsed="1"/>
     <w:lsdException w:name="Balloon Text" w:semiHidden="1" w:unhideWhenUsed="1"/>
     <w:lsdException w:name="Table Grid" w:uiPriority="39"/>
+    <w:lsdException w:name="Table Theme" w:semiHidden="1" w:unhideWhenUsed="1"/>
     <w:lsdException w:name="Placeholder Text" w:semiHidden="1"/>
     <w:lsdException w:name="No Spacing" w:uiPriority="1" w:qFormat="1"/>
     <w:lsdException w:name="Light Shading" w:uiPriority="60"/>
